--- a/docs/Sprint_Reports/Sprint_1.docx
+++ b/docs/Sprint_Reports/Sprint_1.docx
@@ -236,7 +236,7 @@
           <w:szCs w:val="40"/>
           <w:rtl w:val="0"/>
         </w:rPr>
-        <w:t xml:space="preserve">Sprint # Review</w:t>
+        <w:t xml:space="preserve">Sprint 1 Review</w:t>
       </w:r>
     </w:p>
     <w:p>
@@ -256,7 +256,7 @@
           <w:szCs w:val="32"/>
           <w:rtl w:val="0"/>
         </w:rPr>
-        <w:t xml:space="preserve">May 1, 2025</w:t>
+        <w:t xml:space="preserve">Sep 23, 2025</w:t>
       </w:r>
       <w:r>
         <w:rPr>
@@ -274,7 +274,7 @@
           <w:szCs w:val="32"/>
           <w:rtl w:val="0"/>
         </w:rPr>
-        <w:t xml:space="preserve">May 8, 2025</w:t>
+        <w:t xml:space="preserve">Oct 17, 2025</w:t>
       </w:r>
       <w:r>
         <w:rPr>
@@ -555,11 +555,13 @@
               <w:spacing w:line="240" w:lineRule="auto"/>
               <w:rPr>
                 <w:b w:val="1"/>
+                <w:bCs w:val="1"/>
               </w:rPr>
             </w:pPr>
             <w:r>
               <w:rPr>
                 <w:b w:val="1"/>
+                <w:bCs w:val="1"/>
                 <w:rtl w:val="0"/>
               </w:rPr>
               <w:t xml:space="preserve">Meeting Name</w:t>
@@ -582,11 +584,13 @@
               <w:spacing w:line="240" w:lineRule="auto"/>
               <w:rPr>
                 <w:b w:val="1"/>
+                <w:bCs w:val="1"/>
               </w:rPr>
             </w:pPr>
             <w:r>
               <w:rPr>
                 <w:b w:val="1"/>
+                <w:bCs w:val="1"/>
                 <w:rtl w:val="0"/>
               </w:rPr>
               <w:t xml:space="preserve">Date of Meeting</w:t>
@@ -609,11 +613,13 @@
               <w:spacing w:line="240" w:lineRule="auto"/>
               <w:rPr>
                 <w:b w:val="1"/>
+                <w:bCs w:val="1"/>
               </w:rPr>
             </w:pPr>
             <w:r>
               <w:rPr>
                 <w:b w:val="1"/>
+                <w:bCs w:val="1"/>
                 <w:rtl w:val="0"/>
               </w:rPr>
               <w:t xml:space="preserve">Notes</w:t>
@@ -946,6 +952,7 @@
             <w:r>
               <w:rPr>
                 <w:b w:val="1"/>
+                <w:bCs w:val="1"/>
                 <w:rtl w:val="0"/>
               </w:rPr>
               <w:t xml:space="preserve">Title</w:t>
@@ -975,6 +982,7 @@
             <w:r>
               <w:rPr>
                 <w:b w:val="1"/>
+                <w:bCs w:val="1"/>
                 <w:rtl w:val="0"/>
               </w:rPr>
               <w:t xml:space="preserve">Status (To Do/In Progress/Done)</w:t>
@@ -1004,6 +1012,7 @@
             <w:r>
               <w:rPr>
                 <w:b w:val="1"/>
+                <w:bCs w:val="1"/>
                 <w:rtl w:val="0"/>
               </w:rPr>
               <w:t xml:space="preserve">Estimated Story Points</w:t>
@@ -1033,6 +1042,7 @@
             <w:r>
               <w:rPr>
                 <w:b w:val="1"/>
+                <w:bCs w:val="1"/>
                 <w:rtl w:val="0"/>
               </w:rPr>
               <w:t xml:space="preserve">Assignee</w:t>
@@ -1986,7 +1996,7 @@
         <w:rPr>
           <w:rtl w:val="0"/>
         </w:rPr>
-        <w:t xml:space="preserve">Story Points Completed: 13</w:t>
+        <w:t xml:space="preserve">Story Points Completed: 19</w:t>
       </w:r>
       <w:r>
         <w:rPr>
@@ -2128,6 +2138,7 @@
             <w:r>
               <w:rPr>
                 <w:b w:val="1"/>
+                <w:bCs w:val="1"/>
                 <w:rtl w:val="0"/>
               </w:rPr>
               <w:t xml:space="preserve">Title</w:t>
@@ -2159,6 +2170,7 @@
             <w:r>
               <w:rPr>
                 <w:b w:val="1"/>
+                <w:bCs w:val="1"/>
                 <w:rtl w:val="0"/>
               </w:rPr>
               <w:t xml:space="preserve">Story Points</w:t>
@@ -2190,6 +2202,7 @@
             <w:r>
               <w:rPr>
                 <w:b w:val="1"/>
+                <w:bCs w:val="1"/>
                 <w:rtl w:val="0"/>
               </w:rPr>
               <w:t xml:space="preserve">Assignee</w:t>
@@ -3140,6 +3153,7 @@
     </w:pPr>
     <w:rPr>
       <w:b w:val="0"/>
+      <w:bCs w:val="0"/>
       <w:sz w:val="32"/>
       <w:szCs w:val="32"/>
     </w:rPr>
@@ -3207,6 +3221,7 @@
     </w:pPr>
     <w:rPr>
       <w:i w:val="1"/>
+      <w:iCs w:val="1"/>
       <w:color w:val="666666"/>
       <w:sz w:val="22"/>
       <w:szCs w:val="22"/>
@@ -3240,6 +3255,7 @@
     <w:rPr>
       <w:rFonts w:ascii="Arial" w:cs="Arial" w:eastAsia="Arial" w:hAnsi="Arial"/>
       <w:i w:val="0"/>
+      <w:iCs w:val="0"/>
       <w:color w:val="666666"/>
       <w:sz w:val="30"/>
       <w:szCs w:val="30"/>
